--- a/Lab21.docx
+++ b/Lab21.docx
@@ -5115,59 +5115,52 @@
       </w:pPr>
       <w:r>
         <w:rPr>
-          <w:rFonts w:ascii="Arial" w:hAnsi="Arial" w:cs="Arial"/>
-          <w:noProof/>
-        </w:rPr>
-        <w:drawing>
-          <wp:anchor distT="0" distB="0" distL="0" distR="0" simplePos="0" relativeHeight="251651072" behindDoc="0" locked="0" layoutInCell="1" allowOverlap="1" wp14:anchorId="33B6AEF1" wp14:editId="0EEE877F">
-            <wp:simplePos x="0" y="0"/>
-            <wp:positionH relativeFrom="page">
-              <wp:posOffset>2167890</wp:posOffset>
-            </wp:positionH>
-            <wp:positionV relativeFrom="paragraph">
-              <wp:posOffset>379095</wp:posOffset>
-            </wp:positionV>
-            <wp:extent cx="3230403" cy="760095"/>
-            <wp:effectExtent l="0" t="0" r="0" b="0"/>
-            <wp:wrapTopAndBottom/>
-            <wp:docPr id="17" name="image9.jpeg"/>
-            <wp:cNvGraphicFramePr>
-              <a:graphicFrameLocks xmlns:a="http://schemas.openxmlformats.org/drawingml/2006/main" noChangeAspect="1"/>
-            </wp:cNvGraphicFramePr>
-            <a:graphic xmlns:a="http://schemas.openxmlformats.org/drawingml/2006/main">
-              <a:graphicData uri="http://schemas.openxmlformats.org/drawingml/2006/picture">
-                <pic:pic xmlns:pic="http://schemas.openxmlformats.org/drawingml/2006/picture">
-                  <pic:nvPicPr>
-                    <pic:cNvPr id="18" name="image9.jpeg"/>
-                    <pic:cNvPicPr/>
-                  </pic:nvPicPr>
-                  <pic:blipFill>
-                    <a:blip r:embed="rId10" cstate="print"/>
-                    <a:stretch>
-                      <a:fillRect/>
-                    </a:stretch>
-                  </pic:blipFill>
-                  <pic:spPr>
-                    <a:xfrm>
-                      <a:off x="0" y="0"/>
-                      <a:ext cx="3230403" cy="760095"/>
-                    </a:xfrm>
-                    <a:prstGeom prst="rect">
-                      <a:avLst/>
-                    </a:prstGeom>
-                  </pic:spPr>
-                </pic:pic>
-              </a:graphicData>
-            </a:graphic>
-          </wp:anchor>
-        </w:drawing>
-      </w:r>
-      <w:r>
-        <w:rPr>
           <w:rFonts w:ascii="Roboto"/>
           <w:sz w:val="29"/>
         </w:rPr>
         <w:t>Resultado:</w:t>
+      </w:r>
+    </w:p>
+    <w:p>
+      <w:pPr>
+        <w:pStyle w:val="Textoindependiente"/>
+        <w:numPr>
+          <w:ilvl w:val="1"/>
+          <w:numId w:val="2"/>
+        </w:numPr>
+        <w:spacing w:before="6"/>
+        <w:rPr>
+          <w:rFonts w:ascii="Roboto"/>
+          <w:sz w:val="29"/>
+        </w:rPr>
+      </w:pPr>
+      <w:r>
+        <w:rPr>
+          <w:rFonts w:ascii="Roboto"/>
+          <w:sz w:val="29"/>
+        </w:rPr>
+        <w:t>La fragua</w:t>
+      </w:r>
+    </w:p>
+    <w:p>
+      <w:pPr>
+        <w:pStyle w:val="Textoindependiente"/>
+        <w:numPr>
+          <w:ilvl w:val="1"/>
+          <w:numId w:val="2"/>
+        </w:numPr>
+        <w:spacing w:before="6"/>
+        <w:rPr>
+          <w:rFonts w:ascii="Roboto"/>
+          <w:sz w:val="29"/>
+        </w:rPr>
+      </w:pPr>
+      <w:r>
+        <w:rPr>
+          <w:rFonts w:ascii="Roboto"/>
+          <w:sz w:val="29"/>
+        </w:rPr>
+        <w:t>Alvin</w:t>
       </w:r>
     </w:p>
     <w:p>
@@ -5978,6 +5971,7 @@
           <w:sz w:val="26"/>
           <w:szCs w:val="26"/>
         </w:rPr>
+        <w:lastRenderedPageBreak/>
         <w:drawing>
           <wp:anchor distT="0" distB="0" distL="0" distR="0" simplePos="0" relativeHeight="251657216" behindDoc="0" locked="0" layoutInCell="1" allowOverlap="1" wp14:anchorId="08328C82" wp14:editId="69F7C53A">
             <wp:simplePos x="0" y="0"/>
@@ -6002,7 +5996,7 @@
                     <pic:cNvPicPr/>
                   </pic:nvPicPr>
                   <pic:blipFill>
-                    <a:blip r:embed="rId11" cstate="print"/>
+                    <a:blip r:embed="rId10" cstate="print"/>
                     <a:stretch>
                       <a:fillRect/>
                     </a:stretch>
@@ -8374,7 +8368,6 @@
           <w:sz w:val="26"/>
           <w:szCs w:val="26"/>
         </w:rPr>
-        <w:lastRenderedPageBreak/>
         <w:t>(SELECT SUM(</w:t>
       </w:r>
       <w:proofErr w:type="spellStart"/>
@@ -8466,6 +8459,7 @@
           <w:sz w:val="26"/>
           <w:szCs w:val="26"/>
         </w:rPr>
+        <w:lastRenderedPageBreak/>
         <w:t>WHERE</w:t>
       </w:r>
       <w:r>
